--- a/★★★行程★★★/新格式/Voucher-hobbiton.docx
+++ b/★★★行程★★★/新格式/Voucher-hobbiton.docx
@@ -209,7 +209,7 @@
                 <w:sz w:val="24"/>
                 <w:szCs w:val="24"/>
               </w:rPr>
-              <w:t>1036419</w:t>
+              <w:t>1059475</w:t>
             </w:r>
           </w:p>
         </w:tc>
@@ -379,7 +379,7 @@
                 <w:sz w:val="24"/>
                 <w:szCs w:val="24"/>
               </w:rPr>
-              <w:t>07</w:t>
+              <w:t>23</w:t>
             </w:r>
             <w:r>
               <w:rPr>
@@ -445,7 +445,7 @@
                 <w:sz w:val="24"/>
                 <w:szCs w:val="24"/>
               </w:rPr>
-              <w:t>2</w:t>
+              <w:t>4</w:t>
             </w:r>
             <w:r>
               <w:rPr>
@@ -459,7 +459,7 @@
                 <w:sz w:val="24"/>
                 <w:szCs w:val="24"/>
               </w:rPr>
-              <w:t>25</w:t>
+              <w:t>00</w:t>
             </w:r>
           </w:p>
         </w:tc>
@@ -511,7 +511,7 @@
                 <w:sz w:val="24"/>
                 <w:szCs w:val="24"/>
               </w:rPr>
-              <w:t>5</w:t>
+              <w:t>4</w:t>
             </w:r>
           </w:p>
         </w:tc>
@@ -769,14 +769,12 @@
                 <w:szCs w:val="24"/>
               </w:rPr>
             </w:pPr>
-            <w:bookmarkStart w:id="0" w:name="_GoBack"/>
-            <w:bookmarkEnd w:id="0"/>
-            <w:r>
-              <w:rPr>
-                <w:sz w:val="24"/>
-                <w:szCs w:val="24"/>
-              </w:rPr>
-              <w:t>ZHAN ZHUO</w:t>
+            <w:r>
+              <w:rPr>
+                <w:sz w:val="24"/>
+                <w:szCs w:val="24"/>
+              </w:rPr>
+              <w:t>LIANG HUI LING</w:t>
             </w:r>
           </w:p>
         </w:tc>
@@ -1023,7 +1021,7 @@
               <w:t>1</w:t>
             </w:r>
             <w:r>
-              <w:t>2</w:t>
+              <w:t>4</w:t>
             </w:r>
             <w:r>
               <w:rPr>
@@ -1032,8 +1030,10 @@
               <w:t>:</w:t>
             </w:r>
             <w:r>
-              <w:t>25</w:t>
-            </w:r>
+              <w:t>00</w:t>
+            </w:r>
+            <w:bookmarkStart w:id="0" w:name="_GoBack"/>
+            <w:bookmarkEnd w:id="0"/>
             <w:r>
               <w:rPr>
                 <w:rFonts w:hint="eastAsia"/>
